--- a/Reza_L200190182.docx
+++ b/Reza_L200190182.docx
@@ -8,7 +8,7 @@
           <w:noProof/>
         </w:rPr>
         <w:drawing>
-          <wp:inline distT="0" distB="0" distL="0" distR="0" wp14:anchorId="73F4C04D" wp14:editId="00D1F76A">
+          <wp:inline distT="0" distB="0" distL="0" distR="0" wp14:anchorId="3C267B25" wp14:editId="511F94E0">
             <wp:extent cx="5943600" cy="3343275"/>
             <wp:effectExtent l="0" t="0" r="0" b="9525"/>
             <wp:docPr id="1" name="Picture 1"/>
@@ -23,7 +23,7 @@
                     <pic:cNvPicPr/>
                   </pic:nvPicPr>
                   <pic:blipFill>
-                    <a:blip r:embed="rId4"/>
+                    <a:blip r:embed="rId6"/>
                     <a:stretch>
                       <a:fillRect/>
                     </a:stretch>
@@ -43,10 +43,172 @@
           </wp:inline>
         </w:drawing>
       </w:r>
-      <w:bookmarkStart w:id="0" w:name="_GoBack"/>
-      <w:bookmarkEnd w:id="0"/>
+    </w:p>
+    <w:p>
+      <w:pPr>
+        <w:tabs>
+          <w:tab w:val="left" w:pos="3867"/>
+        </w:tabs>
+      </w:pPr>
+      <w:r>
+        <w:tab/>
+      </w:r>
+      <w:r>
+        <w:rPr>
+          <w:noProof/>
+        </w:rPr>
+        <w:drawing>
+          <wp:inline distT="0" distB="0" distL="0" distR="0" wp14:anchorId="6FBF3474" wp14:editId="69B27DE8">
+            <wp:extent cx="5943600" cy="3343275"/>
+            <wp:effectExtent l="0" t="0" r="0" b="9525"/>
+            <wp:docPr id="2" name="Picture 2"/>
+            <wp:cNvGraphicFramePr>
+              <a:graphicFrameLocks xmlns:a="http://schemas.openxmlformats.org/drawingml/2006/main" noChangeAspect="1"/>
+            </wp:cNvGraphicFramePr>
+            <a:graphic xmlns:a="http://schemas.openxmlformats.org/drawingml/2006/main">
+              <a:graphicData uri="http://schemas.openxmlformats.org/drawingml/2006/picture">
+                <pic:pic xmlns:pic="http://schemas.openxmlformats.org/drawingml/2006/picture">
+                  <pic:nvPicPr>
+                    <pic:cNvPr id="1" name=""/>
+                    <pic:cNvPicPr/>
+                  </pic:nvPicPr>
+                  <pic:blipFill>
+                    <a:blip r:embed="rId7"/>
+                    <a:stretch>
+                      <a:fillRect/>
+                    </a:stretch>
+                  </pic:blipFill>
+                  <pic:spPr>
+                    <a:xfrm>
+                      <a:off x="0" y="0"/>
+                      <a:ext cx="5943600" cy="3343275"/>
+                    </a:xfrm>
+                    <a:prstGeom prst="rect">
+                      <a:avLst/>
+                    </a:prstGeom>
+                  </pic:spPr>
+                </pic:pic>
+              </a:graphicData>
+            </a:graphic>
+          </wp:inline>
+        </w:drawing>
+      </w:r>
+    </w:p>
+    <w:p/>
+    <w:p/>
+    <w:p/>
+    <w:p>
+      <w:pPr>
+        <w:tabs>
+          <w:tab w:val="left" w:pos="5813"/>
+        </w:tabs>
+        <w:rPr>
+          <w:noProof/>
+        </w:rPr>
+      </w:pPr>
+      <w:r>
+        <w:tab/>
+      </w:r>
+      <w:r>
+        <w:rPr>
+          <w:noProof/>
+        </w:rPr>
+        <w:drawing>
+          <wp:inline distT="0" distB="0" distL="0" distR="0" wp14:anchorId="026FCF3E" wp14:editId="31F0DFFA">
+            <wp:extent cx="5943600" cy="3343275"/>
+            <wp:effectExtent l="0" t="0" r="0" b="9525"/>
+            <wp:docPr id="3" name="Picture 3"/>
+            <wp:cNvGraphicFramePr>
+              <a:graphicFrameLocks xmlns:a="http://schemas.openxmlformats.org/drawingml/2006/main" noChangeAspect="1"/>
+            </wp:cNvGraphicFramePr>
+            <a:graphic xmlns:a="http://schemas.openxmlformats.org/drawingml/2006/main">
+              <a:graphicData uri="http://schemas.openxmlformats.org/drawingml/2006/picture">
+                <pic:pic xmlns:pic="http://schemas.openxmlformats.org/drawingml/2006/picture">
+                  <pic:nvPicPr>
+                    <pic:cNvPr id="1" name=""/>
+                    <pic:cNvPicPr/>
+                  </pic:nvPicPr>
+                  <pic:blipFill>
+                    <a:blip r:embed="rId8"/>
+                    <a:stretch>
+                      <a:fillRect/>
+                    </a:stretch>
+                  </pic:blipFill>
+                  <pic:spPr>
+                    <a:xfrm>
+                      <a:off x="0" y="0"/>
+                      <a:ext cx="5943600" cy="3343275"/>
+                    </a:xfrm>
+                    <a:prstGeom prst="rect">
+                      <a:avLst/>
+                    </a:prstGeom>
+                  </pic:spPr>
+                </pic:pic>
+              </a:graphicData>
+            </a:graphic>
+          </wp:inline>
+        </w:drawing>
+      </w:r>
+    </w:p>
+    <w:p>
+      <w:pPr>
+        <w:rPr>
+          <w:noProof/>
+        </w:rPr>
+      </w:pPr>
+    </w:p>
+    <w:p>
+      <w:pPr>
+        <w:jc w:val="center"/>
+      </w:pPr>
+      <w:r>
+        <w:rPr>
+          <w:noProof/>
+        </w:rPr>
+        <w:drawing>
+          <wp:inline distT="0" distB="0" distL="0" distR="0" wp14:anchorId="78515767" wp14:editId="4FF376C1">
+            <wp:extent cx="5943600" cy="3343275"/>
+            <wp:effectExtent l="0" t="0" r="0" b="9525"/>
+            <wp:docPr id="4" name="Picture 4"/>
+            <wp:cNvGraphicFramePr>
+              <a:graphicFrameLocks xmlns:a="http://schemas.openxmlformats.org/drawingml/2006/main" noChangeAspect="1"/>
+            </wp:cNvGraphicFramePr>
+            <a:graphic xmlns:a="http://schemas.openxmlformats.org/drawingml/2006/main">
+              <a:graphicData uri="http://schemas.openxmlformats.org/drawingml/2006/picture">
+                <pic:pic xmlns:pic="http://schemas.openxmlformats.org/drawingml/2006/picture">
+                  <pic:nvPicPr>
+                    <pic:cNvPr id="1" name=""/>
+                    <pic:cNvPicPr/>
+                  </pic:nvPicPr>
+                  <pic:blipFill>
+                    <a:blip r:embed="rId9"/>
+                    <a:stretch>
+                      <a:fillRect/>
+                    </a:stretch>
+                  </pic:blipFill>
+                  <pic:spPr>
+                    <a:xfrm>
+                      <a:off x="0" y="0"/>
+                      <a:ext cx="5943600" cy="3343275"/>
+                    </a:xfrm>
+                    <a:prstGeom prst="rect">
+                      <a:avLst/>
+                    </a:prstGeom>
+                  </pic:spPr>
+                </pic:pic>
+              </a:graphicData>
+            </a:graphic>
+          </wp:inline>
+        </w:drawing>
+      </w:r>
     </w:p>
     <w:sectPr>
+      <w:headerReference w:type="even" r:id="rId10"/>
+      <w:headerReference w:type="default" r:id="rId11"/>
+      <w:footerReference w:type="even" r:id="rId12"/>
+      <w:footerReference w:type="default" r:id="rId13"/>
+      <w:headerReference w:type="first" r:id="rId14"/>
+      <w:footerReference w:type="first" r:id="rId15"/>
       <w:pgSz w:w="12240" w:h="15840"/>
       <w:pgMar w:top="1440" w:right="1440" w:bottom="1440" w:left="1440" w:header="708" w:footer="708" w:gutter="0"/>
       <w:cols w:space="708"/>
@@ -54,6 +216,130 @@
     </w:sectPr>
   </w:body>
 </w:document>
+</file>
+
+<file path=word/endnotes.xml><?xml version="1.0" encoding="utf-8"?>
+<w:endnotes xmlns:wpc="http://schemas.microsoft.com/office/word/2010/wordprocessingCanvas" xmlns:cx="http://schemas.microsoft.com/office/drawing/2014/chartex" xmlns:cx1="http://schemas.microsoft.com/office/drawing/2015/9/8/chartex" xmlns:cx2="http://schemas.microsoft.com/office/drawing/2015/10/21/chartex" xmlns:cx3="http://schemas.microsoft.com/office/drawing/2016/5/9/chartex" xmlns:cx4="http://schemas.microsoft.com/office/drawing/2016/5/10/chartex" xmlns:cx5="http://schemas.microsoft.com/office/drawing/2016/5/11/chartex" xmlns:cx6="http://schemas.microsoft.com/office/drawing/2016/5/12/chartex" xmlns:cx7="http://schemas.microsoft.com/office/drawing/2016/5/13/chartex" xmlns:cx8="http://schemas.microsoft.com/office/drawing/2016/5/14/chartex" xmlns:mc="http://schemas.openxmlformats.org/markup-compatibility/2006" xmlns:aink="http://schemas.microsoft.com/office/drawing/2016/ink" xmlns:am3d="http://schemas.microsoft.com/office/drawing/2017/model3d" xmlns:o="urn:schemas-microsoft-com:office:office" xmlns:r="http://schemas.openxmlformats.org/officeDocument/2006/relationships" xmlns:m="http://schemas.openxmlformats.org/officeDocument/2006/math" xmlns:v="urn:schemas-microsoft-com:vml" xmlns:wp14="http://schemas.microsoft.com/office/word/2010/wordprocessingDrawing" xmlns:wp="http://schemas.openxmlformats.org/drawingml/2006/wordprocessingDrawing" xmlns:w10="urn:schemas-microsoft-com:office:word" xmlns:w="http://schemas.openxmlformats.org/wordprocessingml/2006/main" xmlns:w14="http://schemas.microsoft.com/office/word/2010/wordml" xmlns:w15="http://schemas.microsoft.com/office/word/2012/wordml" xmlns:w16cid="http://schemas.microsoft.com/office/word/2016/wordml/cid" xmlns:w16se="http://schemas.microsoft.com/office/word/2015/wordml/symex" xmlns:wpg="http://schemas.microsoft.com/office/word/2010/wordprocessingGroup" xmlns:wpi="http://schemas.microsoft.com/office/word/2010/wordprocessingInk" xmlns:wne="http://schemas.microsoft.com/office/word/2006/wordml" xmlns:wps="http://schemas.microsoft.com/office/word/2010/wordprocessingShape" mc:Ignorable="w14 w15 w16se w16cid wp14">
+  <w:endnote w:type="separator" w:id="-1">
+    <w:p>
+      <w:pPr>
+        <w:spacing w:after="0" w:line="240" w:lineRule="auto"/>
+      </w:pPr>
+      <w:r>
+        <w:separator/>
+      </w:r>
+    </w:p>
+  </w:endnote>
+  <w:endnote w:type="continuationSeparator" w:id="0">
+    <w:p>
+      <w:pPr>
+        <w:spacing w:after="0" w:line="240" w:lineRule="auto"/>
+      </w:pPr>
+      <w:r>
+        <w:continuationSeparator/>
+      </w:r>
+    </w:p>
+  </w:endnote>
+</w:endnotes>
+</file>
+
+<file path=word/footer1.xml><?xml version="1.0" encoding="utf-8"?>
+<w:ftr xmlns:wpc="http://schemas.microsoft.com/office/word/2010/wordprocessingCanvas" xmlns:cx="http://schemas.microsoft.com/office/drawing/2014/chartex" xmlns:cx1="http://schemas.microsoft.com/office/drawing/2015/9/8/chartex" xmlns:cx2="http://schemas.microsoft.com/office/drawing/2015/10/21/chartex" xmlns:cx3="http://schemas.microsoft.com/office/drawing/2016/5/9/chartex" xmlns:cx4="http://schemas.microsoft.com/office/drawing/2016/5/10/chartex" xmlns:cx5="http://schemas.microsoft.com/office/drawing/2016/5/11/chartex" xmlns:cx6="http://schemas.microsoft.com/office/drawing/2016/5/12/chartex" xmlns:cx7="http://schemas.microsoft.com/office/drawing/2016/5/13/chartex" xmlns:cx8="http://schemas.microsoft.com/office/drawing/2016/5/14/chartex" xmlns:mc="http://schemas.openxmlformats.org/markup-compatibility/2006" xmlns:aink="http://schemas.microsoft.com/office/drawing/2016/ink" xmlns:am3d="http://schemas.microsoft.com/office/drawing/2017/model3d" xmlns:o="urn:schemas-microsoft-com:office:office" xmlns:r="http://schemas.openxmlformats.org/officeDocument/2006/relationships" xmlns:m="http://schemas.openxmlformats.org/officeDocument/2006/math" xmlns:v="urn:schemas-microsoft-com:vml" xmlns:wp14="http://schemas.microsoft.com/office/word/2010/wordprocessingDrawing" xmlns:wp="http://schemas.openxmlformats.org/drawingml/2006/wordprocessingDrawing" xmlns:w10="urn:schemas-microsoft-com:office:word" xmlns:w="http://schemas.openxmlformats.org/wordprocessingml/2006/main" xmlns:w14="http://schemas.microsoft.com/office/word/2010/wordml" xmlns:w15="http://schemas.microsoft.com/office/word/2012/wordml" xmlns:w16cid="http://schemas.microsoft.com/office/word/2016/wordml/cid" xmlns:w16se="http://schemas.microsoft.com/office/word/2015/wordml/symex" xmlns:wpg="http://schemas.microsoft.com/office/word/2010/wordprocessingGroup" xmlns:wpi="http://schemas.microsoft.com/office/word/2010/wordprocessingInk" xmlns:wne="http://schemas.microsoft.com/office/word/2006/wordml" xmlns:wps="http://schemas.microsoft.com/office/word/2010/wordprocessingShape" mc:Ignorable="w14 w15 w16se w16cid wp14">
+  <w:p>
+    <w:pPr>
+      <w:pStyle w:val="Footer"/>
+    </w:pPr>
+  </w:p>
+</w:ftr>
+</file>
+
+<file path=word/footer2.xml><?xml version="1.0" encoding="utf-8"?>
+<w:ftr xmlns:wpc="http://schemas.microsoft.com/office/word/2010/wordprocessingCanvas" xmlns:cx="http://schemas.microsoft.com/office/drawing/2014/chartex" xmlns:cx1="http://schemas.microsoft.com/office/drawing/2015/9/8/chartex" xmlns:cx2="http://schemas.microsoft.com/office/drawing/2015/10/21/chartex" xmlns:cx3="http://schemas.microsoft.com/office/drawing/2016/5/9/chartex" xmlns:cx4="http://schemas.microsoft.com/office/drawing/2016/5/10/chartex" xmlns:cx5="http://schemas.microsoft.com/office/drawing/2016/5/11/chartex" xmlns:cx6="http://schemas.microsoft.com/office/drawing/2016/5/12/chartex" xmlns:cx7="http://schemas.microsoft.com/office/drawing/2016/5/13/chartex" xmlns:cx8="http://schemas.microsoft.com/office/drawing/2016/5/14/chartex" xmlns:mc="http://schemas.openxmlformats.org/markup-compatibility/2006" xmlns:aink="http://schemas.microsoft.com/office/drawing/2016/ink" xmlns:am3d="http://schemas.microsoft.com/office/drawing/2017/model3d" xmlns:o="urn:schemas-microsoft-com:office:office" xmlns:r="http://schemas.openxmlformats.org/officeDocument/2006/relationships" xmlns:m="http://schemas.openxmlformats.org/officeDocument/2006/math" xmlns:v="urn:schemas-microsoft-com:vml" xmlns:wp14="http://schemas.microsoft.com/office/word/2010/wordprocessingDrawing" xmlns:wp="http://schemas.openxmlformats.org/drawingml/2006/wordprocessingDrawing" xmlns:w10="urn:schemas-microsoft-com:office:word" xmlns:w="http://schemas.openxmlformats.org/wordprocessingml/2006/main" xmlns:w14="http://schemas.microsoft.com/office/word/2010/wordml" xmlns:w15="http://schemas.microsoft.com/office/word/2012/wordml" xmlns:w16cid="http://schemas.microsoft.com/office/word/2016/wordml/cid" xmlns:w16se="http://schemas.microsoft.com/office/word/2015/wordml/symex" xmlns:wpg="http://schemas.microsoft.com/office/word/2010/wordprocessingGroup" xmlns:wpi="http://schemas.microsoft.com/office/word/2010/wordprocessingInk" xmlns:wne="http://schemas.microsoft.com/office/word/2006/wordml" xmlns:wps="http://schemas.microsoft.com/office/word/2010/wordprocessingShape" mc:Ignorable="w14 w15 w16se w16cid wp14">
+  <w:p>
+    <w:pPr>
+      <w:pStyle w:val="Footer"/>
+    </w:pPr>
+  </w:p>
+</w:ftr>
+</file>
+
+<file path=word/footer3.xml><?xml version="1.0" encoding="utf-8"?>
+<w:ftr xmlns:wpc="http://schemas.microsoft.com/office/word/2010/wordprocessingCanvas" xmlns:cx="http://schemas.microsoft.com/office/drawing/2014/chartex" xmlns:cx1="http://schemas.microsoft.com/office/drawing/2015/9/8/chartex" xmlns:cx2="http://schemas.microsoft.com/office/drawing/2015/10/21/chartex" xmlns:cx3="http://schemas.microsoft.com/office/drawing/2016/5/9/chartex" xmlns:cx4="http://schemas.microsoft.com/office/drawing/2016/5/10/chartex" xmlns:cx5="http://schemas.microsoft.com/office/drawing/2016/5/11/chartex" xmlns:cx6="http://schemas.microsoft.com/office/drawing/2016/5/12/chartex" xmlns:cx7="http://schemas.microsoft.com/office/drawing/2016/5/13/chartex" xmlns:cx8="http://schemas.microsoft.com/office/drawing/2016/5/14/chartex" xmlns:mc="http://schemas.openxmlformats.org/markup-compatibility/2006" xmlns:aink="http://schemas.microsoft.com/office/drawing/2016/ink" xmlns:am3d="http://schemas.microsoft.com/office/drawing/2017/model3d" xmlns:o="urn:schemas-microsoft-com:office:office" xmlns:r="http://schemas.openxmlformats.org/officeDocument/2006/relationships" xmlns:m="http://schemas.openxmlformats.org/officeDocument/2006/math" xmlns:v="urn:schemas-microsoft-com:vml" xmlns:wp14="http://schemas.microsoft.com/office/word/2010/wordprocessingDrawing" xmlns:wp="http://schemas.openxmlformats.org/drawingml/2006/wordprocessingDrawing" xmlns:w10="urn:schemas-microsoft-com:office:word" xmlns:w="http://schemas.openxmlformats.org/wordprocessingml/2006/main" xmlns:w14="http://schemas.microsoft.com/office/word/2010/wordml" xmlns:w15="http://schemas.microsoft.com/office/word/2012/wordml" xmlns:w16cid="http://schemas.microsoft.com/office/word/2016/wordml/cid" xmlns:w16se="http://schemas.microsoft.com/office/word/2015/wordml/symex" xmlns:wpg="http://schemas.microsoft.com/office/word/2010/wordprocessingGroup" xmlns:wpi="http://schemas.microsoft.com/office/word/2010/wordprocessingInk" xmlns:wne="http://schemas.microsoft.com/office/word/2006/wordml" xmlns:wps="http://schemas.microsoft.com/office/word/2010/wordprocessingShape" mc:Ignorable="w14 w15 w16se w16cid wp14">
+  <w:p>
+    <w:pPr>
+      <w:pStyle w:val="Footer"/>
+    </w:pPr>
+  </w:p>
+</w:ftr>
+</file>
+
+<file path=word/footnotes.xml><?xml version="1.0" encoding="utf-8"?>
+<w:footnotes xmlns:wpc="http://schemas.microsoft.com/office/word/2010/wordprocessingCanvas" xmlns:cx="http://schemas.microsoft.com/office/drawing/2014/chartex" xmlns:cx1="http://schemas.microsoft.com/office/drawing/2015/9/8/chartex" xmlns:cx2="http://schemas.microsoft.com/office/drawing/2015/10/21/chartex" xmlns:cx3="http://schemas.microsoft.com/office/drawing/2016/5/9/chartex" xmlns:cx4="http://schemas.microsoft.com/office/drawing/2016/5/10/chartex" xmlns:cx5="http://schemas.microsoft.com/office/drawing/2016/5/11/chartex" xmlns:cx6="http://schemas.microsoft.com/office/drawing/2016/5/12/chartex" xmlns:cx7="http://schemas.microsoft.com/office/drawing/2016/5/13/chartex" xmlns:cx8="http://schemas.microsoft.com/office/drawing/2016/5/14/chartex" xmlns:mc="http://schemas.openxmlformats.org/markup-compatibility/2006" xmlns:aink="http://schemas.microsoft.com/office/drawing/2016/ink" xmlns:am3d="http://schemas.microsoft.com/office/drawing/2017/model3d" xmlns:o="urn:schemas-microsoft-com:office:office" xmlns:r="http://schemas.openxmlformats.org/officeDocument/2006/relationships" xmlns:m="http://schemas.openxmlformats.org/officeDocument/2006/math" xmlns:v="urn:schemas-microsoft-com:vml" xmlns:wp14="http://schemas.microsoft.com/office/word/2010/wordprocessingDrawing" xmlns:wp="http://schemas.openxmlformats.org/drawingml/2006/wordprocessingDrawing" xmlns:w10="urn:schemas-microsoft-com:office:word" xmlns:w="http://schemas.openxmlformats.org/wordprocessingml/2006/main" xmlns:w14="http://schemas.microsoft.com/office/word/2010/wordml" xmlns:w15="http://schemas.microsoft.com/office/word/2012/wordml" xmlns:w16cid="http://schemas.microsoft.com/office/word/2016/wordml/cid" xmlns:w16se="http://schemas.microsoft.com/office/word/2015/wordml/symex" xmlns:wpg="http://schemas.microsoft.com/office/word/2010/wordprocessingGroup" xmlns:wpi="http://schemas.microsoft.com/office/word/2010/wordprocessingInk" xmlns:wne="http://schemas.microsoft.com/office/word/2006/wordml" xmlns:wps="http://schemas.microsoft.com/office/word/2010/wordprocessingShape" mc:Ignorable="w14 w15 w16se w16cid wp14">
+  <w:footnote w:type="separator" w:id="-1">
+    <w:p>
+      <w:pPr>
+        <w:spacing w:after="0" w:line="240" w:lineRule="auto"/>
+      </w:pPr>
+      <w:r>
+        <w:separator/>
+      </w:r>
+    </w:p>
+  </w:footnote>
+  <w:footnote w:type="continuationSeparator" w:id="0">
+    <w:p>
+      <w:pPr>
+        <w:spacing w:after="0" w:line="240" w:lineRule="auto"/>
+      </w:pPr>
+      <w:r>
+        <w:continuationSeparator/>
+      </w:r>
+    </w:p>
+  </w:footnote>
+</w:footnotes>
+</file>
+
+<file path=word/header1.xml><?xml version="1.0" encoding="utf-8"?>
+<w:hdr xmlns:wpc="http://schemas.microsoft.com/office/word/2010/wordprocessingCanvas" xmlns:cx="http://schemas.microsoft.com/office/drawing/2014/chartex" xmlns:cx1="http://schemas.microsoft.com/office/drawing/2015/9/8/chartex" xmlns:cx2="http://schemas.microsoft.com/office/drawing/2015/10/21/chartex" xmlns:cx3="http://schemas.microsoft.com/office/drawing/2016/5/9/chartex" xmlns:cx4="http://schemas.microsoft.com/office/drawing/2016/5/10/chartex" xmlns:cx5="http://schemas.microsoft.com/office/drawing/2016/5/11/chartex" xmlns:cx6="http://schemas.microsoft.com/office/drawing/2016/5/12/chartex" xmlns:cx7="http://schemas.microsoft.com/office/drawing/2016/5/13/chartex" xmlns:cx8="http://schemas.microsoft.com/office/drawing/2016/5/14/chartex" xmlns:mc="http://schemas.openxmlformats.org/markup-compatibility/2006" xmlns:aink="http://schemas.microsoft.com/office/drawing/2016/ink" xmlns:am3d="http://schemas.microsoft.com/office/drawing/2017/model3d" xmlns:o="urn:schemas-microsoft-com:office:office" xmlns:r="http://schemas.openxmlformats.org/officeDocument/2006/relationships" xmlns:m="http://schemas.openxmlformats.org/officeDocument/2006/math" xmlns:v="urn:schemas-microsoft-com:vml" xmlns:wp14="http://schemas.microsoft.com/office/word/2010/wordprocessingDrawing" xmlns:wp="http://schemas.openxmlformats.org/drawingml/2006/wordprocessingDrawing" xmlns:w10="urn:schemas-microsoft-com:office:word" xmlns:w="http://schemas.openxmlformats.org/wordprocessingml/2006/main" xmlns:w14="http://schemas.microsoft.com/office/word/2010/wordml" xmlns:w15="http://schemas.microsoft.com/office/word/2012/wordml" xmlns:w16cid="http://schemas.microsoft.com/office/word/2016/wordml/cid" xmlns:w16se="http://schemas.microsoft.com/office/word/2015/wordml/symex" xmlns:wpg="http://schemas.microsoft.com/office/word/2010/wordprocessingGroup" xmlns:wpi="http://schemas.microsoft.com/office/word/2010/wordprocessingInk" xmlns:wne="http://schemas.microsoft.com/office/word/2006/wordml" xmlns:wps="http://schemas.microsoft.com/office/word/2010/wordprocessingShape" mc:Ignorable="w14 w15 w16se w16cid wp14">
+  <w:p>
+    <w:pPr>
+      <w:pStyle w:val="Header"/>
+    </w:pPr>
+  </w:p>
+</w:hdr>
+</file>
+
+<file path=word/header2.xml><?xml version="1.0" encoding="utf-8"?>
+<w:hdr xmlns:wpc="http://schemas.microsoft.com/office/word/2010/wordprocessingCanvas" xmlns:cx="http://schemas.microsoft.com/office/drawing/2014/chartex" xmlns:cx1="http://schemas.microsoft.com/office/drawing/2015/9/8/chartex" xmlns:cx2="http://schemas.microsoft.com/office/drawing/2015/10/21/chartex" xmlns:cx3="http://schemas.microsoft.com/office/drawing/2016/5/9/chartex" xmlns:cx4="http://schemas.microsoft.com/office/drawing/2016/5/10/chartex" xmlns:cx5="http://schemas.microsoft.com/office/drawing/2016/5/11/chartex" xmlns:cx6="http://schemas.microsoft.com/office/drawing/2016/5/12/chartex" xmlns:cx7="http://schemas.microsoft.com/office/drawing/2016/5/13/chartex" xmlns:cx8="http://schemas.microsoft.com/office/drawing/2016/5/14/chartex" xmlns:mc="http://schemas.openxmlformats.org/markup-compatibility/2006" xmlns:aink="http://schemas.microsoft.com/office/drawing/2016/ink" xmlns:am3d="http://schemas.microsoft.com/office/drawing/2017/model3d" xmlns:o="urn:schemas-microsoft-com:office:office" xmlns:r="http://schemas.openxmlformats.org/officeDocument/2006/relationships" xmlns:m="http://schemas.openxmlformats.org/officeDocument/2006/math" xmlns:v="urn:schemas-microsoft-com:vml" xmlns:wp14="http://schemas.microsoft.com/office/word/2010/wordprocessingDrawing" xmlns:wp="http://schemas.openxmlformats.org/drawingml/2006/wordprocessingDrawing" xmlns:w10="urn:schemas-microsoft-com:office:word" xmlns:w="http://schemas.openxmlformats.org/wordprocessingml/2006/main" xmlns:w14="http://schemas.microsoft.com/office/word/2010/wordml" xmlns:w15="http://schemas.microsoft.com/office/word/2012/wordml" xmlns:w16cid="http://schemas.microsoft.com/office/word/2016/wordml/cid" xmlns:w16se="http://schemas.microsoft.com/office/word/2015/wordml/symex" xmlns:wpg="http://schemas.microsoft.com/office/word/2010/wordprocessingGroup" xmlns:wpi="http://schemas.microsoft.com/office/word/2010/wordprocessingInk" xmlns:wne="http://schemas.microsoft.com/office/word/2006/wordml" xmlns:wps="http://schemas.microsoft.com/office/word/2010/wordprocessingShape" mc:Ignorable="w14 w15 w16se w16cid wp14">
+  <w:p>
+    <w:pPr>
+      <w:pStyle w:val="Header"/>
+      <w:jc w:val="center"/>
+      <w:rPr>
+        <w:sz w:val="144"/>
+        <w:szCs w:val="144"/>
+      </w:rPr>
+    </w:pPr>
+    <w:bookmarkStart w:id="0" w:name="_GoBack"/>
+    <w:r>
+      <w:rPr>
+        <w:sz w:val="144"/>
+        <w:szCs w:val="144"/>
+      </w:rPr>
+      <w:t>MODUL 10</w:t>
+    </w:r>
+    <w:bookmarkEnd w:id="0"/>
+  </w:p>
+</w:hdr>
+</file>
+
+<file path=word/header3.xml><?xml version="1.0" encoding="utf-8"?>
+<w:hdr xmlns:wpc="http://schemas.microsoft.com/office/word/2010/wordprocessingCanvas" xmlns:cx="http://schemas.microsoft.com/office/drawing/2014/chartex" xmlns:cx1="http://schemas.microsoft.com/office/drawing/2015/9/8/chartex" xmlns:cx2="http://schemas.microsoft.com/office/drawing/2015/10/21/chartex" xmlns:cx3="http://schemas.microsoft.com/office/drawing/2016/5/9/chartex" xmlns:cx4="http://schemas.microsoft.com/office/drawing/2016/5/10/chartex" xmlns:cx5="http://schemas.microsoft.com/office/drawing/2016/5/11/chartex" xmlns:cx6="http://schemas.microsoft.com/office/drawing/2016/5/12/chartex" xmlns:cx7="http://schemas.microsoft.com/office/drawing/2016/5/13/chartex" xmlns:cx8="http://schemas.microsoft.com/office/drawing/2016/5/14/chartex" xmlns:mc="http://schemas.openxmlformats.org/markup-compatibility/2006" xmlns:aink="http://schemas.microsoft.com/office/drawing/2016/ink" xmlns:am3d="http://schemas.microsoft.com/office/drawing/2017/model3d" xmlns:o="urn:schemas-microsoft-com:office:office" xmlns:r="http://schemas.openxmlformats.org/officeDocument/2006/relationships" xmlns:m="http://schemas.openxmlformats.org/officeDocument/2006/math" xmlns:v="urn:schemas-microsoft-com:vml" xmlns:wp14="http://schemas.microsoft.com/office/word/2010/wordprocessingDrawing" xmlns:wp="http://schemas.openxmlformats.org/drawingml/2006/wordprocessingDrawing" xmlns:w10="urn:schemas-microsoft-com:office:word" xmlns:w="http://schemas.openxmlformats.org/wordprocessingml/2006/main" xmlns:w14="http://schemas.microsoft.com/office/word/2010/wordml" xmlns:w15="http://schemas.microsoft.com/office/word/2012/wordml" xmlns:w16cid="http://schemas.microsoft.com/office/word/2016/wordml/cid" xmlns:w16se="http://schemas.microsoft.com/office/word/2015/wordml/symex" xmlns:wpg="http://schemas.microsoft.com/office/word/2010/wordprocessingGroup" xmlns:wpi="http://schemas.microsoft.com/office/word/2010/wordprocessingInk" xmlns:wne="http://schemas.microsoft.com/office/word/2006/wordml" xmlns:wps="http://schemas.microsoft.com/office/word/2010/wordprocessingShape" mc:Ignorable="w14 w15 w16se w16cid wp14">
+  <w:p>
+    <w:pPr>
+      <w:pStyle w:val="Header"/>
+    </w:pPr>
+  </w:p>
+</w:hdr>
 </file>
 
 <file path=word/styles.xml><?xml version="1.0" encoding="utf-8"?>
@@ -482,6 +768,50 @@
     <w:semiHidden/>
     <w:unhideWhenUsed/>
   </w:style>
+  <w:style w:type="paragraph" w:styleId="Header">
+    <w:name w:val="header"/>
+    <w:basedOn w:val="Normal"/>
+    <w:link w:val="HeaderChar"/>
+    <w:uiPriority w:val="99"/>
+    <w:unhideWhenUsed/>
+    <w:rsid w:val="000667AF"/>
+    <w:pPr>
+      <w:tabs>
+        <w:tab w:val="center" w:pos="4680"/>
+        <w:tab w:val="right" w:pos="9360"/>
+      </w:tabs>
+      <w:spacing w:after="0" w:line="240" w:lineRule="auto"/>
+    </w:pPr>
+  </w:style>
+  <w:style w:type="character" w:customStyle="1" w:styleId="HeaderChar">
+    <w:name w:val="Header Char"/>
+    <w:basedOn w:val="DefaultParagraphFont"/>
+    <w:link w:val="Header"/>
+    <w:uiPriority w:val="99"/>
+    <w:rsid w:val="000667AF"/>
+  </w:style>
+  <w:style w:type="paragraph" w:styleId="Footer">
+    <w:name w:val="footer"/>
+    <w:basedOn w:val="Normal"/>
+    <w:link w:val="FooterChar"/>
+    <w:uiPriority w:val="99"/>
+    <w:unhideWhenUsed/>
+    <w:rsid w:val="000667AF"/>
+    <w:pPr>
+      <w:tabs>
+        <w:tab w:val="center" w:pos="4680"/>
+        <w:tab w:val="right" w:pos="9360"/>
+      </w:tabs>
+      <w:spacing w:after="0" w:line="240" w:lineRule="auto"/>
+    </w:pPr>
+  </w:style>
+  <w:style w:type="character" w:customStyle="1" w:styleId="FooterChar">
+    <w:name w:val="Footer Char"/>
+    <w:basedOn w:val="DefaultParagraphFont"/>
+    <w:link w:val="Footer"/>
+    <w:uiPriority w:val="99"/>
+    <w:rsid w:val="000667AF"/>
+  </w:style>
 </w:styles>
 </file>
 
